--- a/programming_language/Основные конструкции/process.docx
+++ b/programming_language/Основные конструкции/process.docx
@@ -116,6 +116,7 @@
         <w:rPr>
           <w:b/>
           <w:bCs/>
+          <w:lang w:val="ru-RU"/>
         </w:rPr>
       </w:pPr>
       <w:proofErr w:type="gramStart"/>
@@ -132,19 +133,26 @@
       <w:pPr>
         <w:pStyle w:val="aff"/>
         <w:ind w:firstLine="0"/>
-      </w:pPr>
-      <w:r>
+        <w:rPr>
+          <w:lang w:val="ru-RU"/>
+        </w:rPr>
+      </w:pPr>
+      <w:r>
+        <w:rPr>
+          <w:lang w:val="ru-RU"/>
+        </w:rPr>
         <w:t>&lt;</w:t>
       </w:r>
-      <w:proofErr w:type="gramStart"/>
       <w:r>
         <w:rPr>
           <w:lang w:val="ru-RU"/>
         </w:rPr>
         <w:t>задача</w:t>
       </w:r>
-      <w:proofErr w:type="gramEnd"/>
-      <w:r>
+      <w:r>
+        <w:rPr>
+          <w:lang w:val="ru-RU"/>
+        </w:rPr>
         <w:t xml:space="preserve"> 1&gt;;</w:t>
       </w:r>
     </w:p>
@@ -152,8 +160,14 @@
       <w:pPr>
         <w:pStyle w:val="aff"/>
         <w:ind w:firstLine="0"/>
-      </w:pPr>
-      <w:r>
+        <w:rPr>
+          <w:lang w:val="ru-RU"/>
+        </w:rPr>
+      </w:pPr>
+      <w:r>
+        <w:rPr>
+          <w:lang w:val="ru-RU"/>
+        </w:rPr>
         <w:t>…</w:t>
       </w:r>
     </w:p>
@@ -161,26 +175,45 @@
       <w:pPr>
         <w:pStyle w:val="aff"/>
         <w:ind w:firstLine="0"/>
-      </w:pPr>
-      <w:r>
+        <w:rPr>
+          <w:lang w:val="ru-RU"/>
+        </w:rPr>
+      </w:pPr>
+      <w:r>
+        <w:rPr>
+          <w:lang w:val="ru-RU"/>
+        </w:rPr>
         <w:t>&lt;</w:t>
       </w:r>
-      <w:proofErr w:type="gramStart"/>
       <w:r>
         <w:rPr>
           <w:lang w:val="ru-RU"/>
         </w:rPr>
         <w:t>задача</w:t>
       </w:r>
-      <w:proofErr w:type="gramEnd"/>
-      <w:r>
-        <w:t xml:space="preserve"> n&gt;;</w:t>
+      <w:r>
+        <w:rPr>
+          <w:lang w:val="ru-RU"/>
+        </w:rPr>
+        <w:t xml:space="preserve"> </w:t>
+      </w:r>
+      <w:r>
+        <w:t>n</w:t>
+      </w:r>
+      <w:r>
+        <w:rPr>
+          <w:lang w:val="ru-RU"/>
+        </w:rPr>
+        <w:t>&gt;;</w:t>
       </w:r>
     </w:p>
     <w:p>
       <w:pPr>
         <w:pStyle w:val="aff"/>
         <w:ind w:firstLine="0"/>
+        <w:rPr>
+          <w:lang w:val="ru-RU"/>
+        </w:rPr>
       </w:pPr>
       <w:proofErr w:type="gramStart"/>
       <w:r>
@@ -192,6 +225,9 @@
       </w:r>
       <w:proofErr w:type="gramEnd"/>
       <w:r>
+        <w:rPr>
+          <w:lang w:val="ru-RU"/>
+        </w:rPr>
         <w:t>;</w:t>
       </w:r>
     </w:p>
@@ -200,7 +236,6 @@
         <w:spacing w:line="360" w:lineRule="auto"/>
         <w:rPr>
           <w:b/>
-          <w:lang w:val="en-US"/>
         </w:rPr>
       </w:pPr>
     </w:p>
@@ -235,15 +270,31 @@
         <w:t>параллельного выполнения</w:t>
       </w:r>
       <w:r>
-        <w:t xml:space="preserve"> задач в разных потоках. </w:t>
-      </w:r>
-      <w:proofErr w:type="gramStart"/>
-      <w:r>
-        <w:t>Задачи задаются в виде обычных пользовательских функций без параметров, но для них будут недоступны операции записи в глобальные переменные.</w:t>
-      </w:r>
-      <w:proofErr w:type="gramEnd"/>
-      <w:r>
-        <w:t xml:space="preserve"> Внутри задач можно организовывать аналогичным образом подзадачи, которые будут выполняться параллельно.</w:t>
+        <w:t xml:space="preserve"> задач в разных потоках.</w:t>
+      </w:r>
+      <w:r>
+        <w:t xml:space="preserve"> </w:t>
+      </w:r>
+      <w:proofErr w:type="spellStart"/>
+      <w:r>
+        <w:rPr>
+          <w:rFonts w:ascii="Courier New" w:hAnsi="Courier New" w:cs="Courier New"/>
+          <w:b/>
+        </w:rPr>
+        <w:t>process</w:t>
+      </w:r>
+      <w:proofErr w:type="spellEnd"/>
+      <w:r>
+        <w:t xml:space="preserve"> не возвращает управление пока все задачи, выполняемые параллельно, не завершатся</w:t>
+      </w:r>
+      <w:r>
+        <w:t>.</w:t>
+      </w:r>
+      <w:r>
+        <w:t xml:space="preserve"> </w:t>
+      </w:r>
+      <w:r>
+        <w:t>Задачи задаются в виде обычных пользовательских функций без параметров, но для них будут недоступны операции записи в глобальные переменные. Внутри задач можно организовывать аналогичным образом подзадачи, которые будут выполняться параллельно.</w:t>
       </w:r>
     </w:p>
     <w:p/>
@@ -315,11 +366,58 @@
           <w:p>
             <w:pPr>
               <w:pStyle w:val="aff"/>
-              <w:spacing w:before="120"/>
               <w:ind w:firstLine="0"/>
+            </w:pPr>
+            <w:proofErr w:type="spellStart"/>
+            <w:r>
               <w:rPr>
                 <w:b/>
               </w:rPr>
+              <w:t>var</w:t>
+            </w:r>
+            <w:proofErr w:type="spellEnd"/>
+            <w:r>
+              <w:t xml:space="preserve"> connected1: </w:t>
+            </w:r>
+            <w:proofErr w:type="spellStart"/>
+            <w:r>
+              <w:rPr>
+                <w:b/>
+              </w:rPr>
+              <w:t>boolean</w:t>
+            </w:r>
+            <w:proofErr w:type="spellEnd"/>
+            <w:r>
+              <w:t>,</w:t>
+            </w:r>
+          </w:p>
+          <w:p>
+            <w:pPr>
+              <w:pStyle w:val="aff"/>
+              <w:ind w:firstLine="0"/>
+            </w:pPr>
+            <w:r>
+              <w:t xml:space="preserve">    connected</w:t>
+            </w:r>
+            <w:r>
+              <w:t xml:space="preserve">2: </w:t>
+            </w:r>
+            <w:proofErr w:type="spellStart"/>
+            <w:r>
+              <w:rPr>
+                <w:b/>
+              </w:rPr>
+              <w:t>boolean</w:t>
+            </w:r>
+            <w:proofErr w:type="spellEnd"/>
+            <w:r>
+              <w:t>;</w:t>
+            </w:r>
+          </w:p>
+          <w:p>
+            <w:pPr>
+              <w:pStyle w:val="aff"/>
+              <w:ind w:firstLine="0"/>
             </w:pPr>
           </w:p>
           <w:p>
@@ -328,20 +426,37 @@
               <w:ind w:firstLine="0"/>
             </w:pPr>
             <w:r>
-              <w:rPr>
-                <w:b/>
-                <w:bCs/>
-              </w:rPr>
-              <w:t>function</w:t>
-            </w:r>
-            <w:r>
-              <w:t xml:space="preserve"> Proc(A,</w:t>
+              <w:t>/</w:t>
+            </w:r>
+            <w:r>
+              <w:t>/</w:t>
+            </w:r>
+            <w:r>
+              <w:rPr>
+                <w:lang w:val="ru-RU"/>
+              </w:rPr>
+              <w:t>Функция</w:t>
             </w:r>
             <w:r>
               <w:t xml:space="preserve"> </w:t>
             </w:r>
             <w:r>
-              <w:t>out Y)</w:t>
+              <w:rPr>
+                <w:lang w:val="ru-RU"/>
+              </w:rPr>
+              <w:t>обработки</w:t>
+            </w:r>
+            <w:r>
+              <w:t xml:space="preserve"> </w:t>
+            </w:r>
+            <w:r>
+              <w:rPr>
+                <w:lang w:val="ru-RU"/>
+              </w:rPr>
+              <w:t>соединения</w:t>
+            </w:r>
+            <w:r>
+              <w:t xml:space="preserve"> 1</w:t>
             </w:r>
           </w:p>
           <w:p>
@@ -350,10 +465,13 @@
               <w:ind w:firstLine="0"/>
             </w:pPr>
             <w:r>
-              <w:t xml:space="preserve"> </w:t>
-            </w:r>
-            <w:r>
-              <w:t>Y = A^3+10*A–1;</w:t>
+              <w:rPr>
+                <w:b/>
+              </w:rPr>
+              <w:t>procedure</w:t>
+            </w:r>
+            <w:r>
+              <w:t xml:space="preserve"> DoProcessConnection1</w:t>
             </w:r>
           </w:p>
           <w:p>
@@ -362,14 +480,7 @@
               <w:ind w:firstLine="0"/>
             </w:pPr>
             <w:r>
-              <w:rPr>
-                <w:b/>
-                <w:bCs/>
-              </w:rPr>
-              <w:t>end</w:t>
-            </w:r>
-            <w:r>
-              <w:t>;</w:t>
+              <w:t xml:space="preserve"> …</w:t>
             </w:r>
           </w:p>
           <w:p>
@@ -377,35 +488,20 @@
               <w:pStyle w:val="aff"/>
               <w:ind w:firstLine="0"/>
             </w:pPr>
-            <w:proofErr w:type="spellStart"/>
             <w:r>
               <w:rPr>
                 <w:b/>
-                <w:bCs/>
-              </w:rPr>
-              <w:t>var</w:t>
-            </w:r>
-            <w:proofErr w:type="spellEnd"/>
-            <w:r>
-              <w:t xml:space="preserve"> r1,r2;</w:t>
+              </w:rPr>
+              <w:t>end</w:t>
+            </w:r>
+            <w:r>
+              <w:t xml:space="preserve">;  </w:t>
             </w:r>
           </w:p>
           <w:p>
             <w:pPr>
               <w:pStyle w:val="aff"/>
-              <w:ind w:firstLine="0"/>
-              <w:rPr>
-                <w:b/>
-                <w:bCs/>
-              </w:rPr>
             </w:pPr>
-            <w:r>
-              <w:rPr>
-                <w:b/>
-                <w:bCs/>
-              </w:rPr>
-              <w:t>process</w:t>
-            </w:r>
           </w:p>
           <w:p>
             <w:pPr>
@@ -413,29 +509,201 @@
               <w:ind w:firstLine="0"/>
             </w:pPr>
             <w:r>
+              <w:t>//</w:t>
+            </w:r>
+            <w:r>
+              <w:rPr>
+                <w:lang w:val="ru-RU"/>
+              </w:rPr>
+              <w:t>Функция</w:t>
+            </w:r>
+            <w:r>
               <w:t xml:space="preserve"> </w:t>
             </w:r>
             <w:r>
-              <w:t>Proc(10,r1); Proc(26,r2);</w:t>
+              <w:rPr>
+                <w:lang w:val="ru-RU"/>
+              </w:rPr>
+              <w:t>обработки</w:t>
+            </w:r>
+            <w:r>
+              <w:t xml:space="preserve"> </w:t>
+            </w:r>
+            <w:r>
+              <w:rPr>
+                <w:lang w:val="ru-RU"/>
+              </w:rPr>
+              <w:t>соединения</w:t>
+            </w:r>
+            <w:r>
+              <w:t xml:space="preserve"> 2</w:t>
             </w:r>
           </w:p>
           <w:p>
             <w:pPr>
               <w:pStyle w:val="aff"/>
               <w:ind w:firstLine="0"/>
+            </w:pPr>
+            <w:r>
+              <w:rPr>
+                <w:b/>
+              </w:rPr>
+              <w:t>procedure</w:t>
+            </w:r>
+            <w:r>
+              <w:t xml:space="preserve"> DoProcessConnection2</w:t>
+            </w:r>
+          </w:p>
+          <w:p>
+            <w:pPr>
+              <w:pStyle w:val="aff"/>
+              <w:ind w:firstLine="0"/>
+            </w:pPr>
+            <w:r>
+              <w:t>…</w:t>
+            </w:r>
+          </w:p>
+          <w:p>
+            <w:pPr>
+              <w:pStyle w:val="aff"/>
+              <w:ind w:firstLine="0"/>
+            </w:pPr>
+            <w:r>
+              <w:rPr>
+                <w:b/>
+              </w:rPr>
+              <w:t>end</w:t>
+            </w:r>
+            <w:r>
+              <w:t>;</w:t>
+            </w:r>
+          </w:p>
+          <w:p>
+            <w:pPr>
+              <w:pStyle w:val="aff"/>
+              <w:ind w:firstLine="0"/>
               <w:rPr>
                 <w:lang w:val="ru-RU"/>
               </w:rPr>
             </w:pPr>
             <w:r>
               <w:rPr>
+                <w:lang w:val="ru-RU"/>
+              </w:rPr>
+              <w:br/>
+            </w:r>
+            <w:r>
+              <w:rPr>
+                <w:lang w:val="ru-RU"/>
+              </w:rPr>
+              <w:t>//С</w:t>
+            </w:r>
+            <w:r>
+              <w:rPr>
+                <w:lang w:val="ru-RU"/>
+              </w:rPr>
+              <w:t>инхронная обработка соединений в отдельных потоках</w:t>
+            </w:r>
+          </w:p>
+          <w:p>
+            <w:pPr>
+              <w:pStyle w:val="aff"/>
+              <w:ind w:firstLine="0"/>
+              <w:rPr>
                 <w:b/>
-                <w:bCs/>
-              </w:rPr>
+                <w:lang w:val="ru-RU"/>
+              </w:rPr>
+            </w:pPr>
+            <w:r>
+              <w:rPr>
+                <w:b/>
+              </w:rPr>
+              <w:t>process</w:t>
+            </w:r>
+            <w:r>
+              <w:rPr>
+                <w:b/>
+                <w:lang w:val="ru-RU"/>
+              </w:rPr>
+              <w:t xml:space="preserve"> </w:t>
+            </w:r>
+          </w:p>
+          <w:p>
+            <w:pPr>
+              <w:pStyle w:val="aff"/>
+              <w:rPr>
+                <w:lang w:val="ru-RU"/>
+              </w:rPr>
+            </w:pPr>
+            <w:r>
+              <w:rPr>
+                <w:lang w:val="ru-RU"/>
+              </w:rPr>
+              <w:t xml:space="preserve">  </w:t>
+            </w:r>
+            <w:proofErr w:type="spellStart"/>
+            <w:r>
+              <w:t>DoProcessConnection</w:t>
+            </w:r>
+            <w:proofErr w:type="spellEnd"/>
+            <w:r>
+              <w:rPr>
+                <w:lang w:val="ru-RU"/>
+              </w:rPr>
+              <w:t xml:space="preserve">1;   //Подключение канала 1 </w:t>
+            </w:r>
+          </w:p>
+          <w:p>
+            <w:pPr>
+              <w:pStyle w:val="aff"/>
+              <w:rPr>
+                <w:lang w:val="ru-RU"/>
+              </w:rPr>
+            </w:pPr>
+            <w:r>
+              <w:rPr>
+                <w:lang w:val="ru-RU"/>
+              </w:rPr>
+              <w:t xml:space="preserve">  </w:t>
+            </w:r>
+            <w:proofErr w:type="spellStart"/>
+            <w:r>
+              <w:t>DoProcessConnection</w:t>
+            </w:r>
+            <w:proofErr w:type="spellEnd"/>
+            <w:r>
+              <w:rPr>
+                <w:lang w:val="ru-RU"/>
+              </w:rPr>
+              <w:t xml:space="preserve">2;   //Подключение канала 2 </w:t>
+            </w:r>
+          </w:p>
+          <w:p>
+            <w:pPr>
+              <w:pStyle w:val="aff"/>
+              <w:ind w:firstLine="0"/>
+              <w:rPr>
+                <w:lang w:val="ru-RU"/>
+              </w:rPr>
+            </w:pPr>
+            <w:r>
+              <w:rPr>
+                <w:b/>
+              </w:rPr>
+              <w:lastRenderedPageBreak/>
               <w:t>end</w:t>
             </w:r>
             <w:r>
-              <w:t>;</w:t>
+              <w:rPr>
+                <w:lang w:val="ru-RU"/>
+              </w:rPr>
+              <w:t xml:space="preserve">;                </w:t>
+            </w:r>
+            <w:r>
+              <w:rPr>
+                <w:lang w:val="ru-RU"/>
+              </w:rPr>
+              <w:t>//конец секции асинхронной обработки</w:t>
             </w:r>
           </w:p>
         </w:tc>
@@ -448,15 +716,26 @@
       <w:bookmarkStart w:id="0" w:name="_GoBack"/>
       <w:bookmarkEnd w:id="0"/>
       <w:r>
-        <w:t xml:space="preserve">В примере определяется пользовательская функция, после этого организуется </w:t>
-      </w:r>
-      <w:proofErr w:type="gramStart"/>
-      <w:r>
-        <w:t>параллельное</w:t>
-      </w:r>
-      <w:proofErr w:type="gramEnd"/>
-      <w:r>
-        <w:t xml:space="preserve"> вычисления функции от разных аргументов.</w:t>
+        <w:lastRenderedPageBreak/>
+        <w:t xml:space="preserve">В примере </w:t>
+      </w:r>
+      <w:r>
+        <w:t>определяются пользовательские функции обработки соединения</w:t>
+      </w:r>
+      <w:r>
+        <w:t>, после</w:t>
+      </w:r>
+      <w:r>
+        <w:t xml:space="preserve"> этого организуется параллельная</w:t>
+      </w:r>
+      <w:r>
+        <w:t xml:space="preserve"> обработка соединений в разных потоках</w:t>
+      </w:r>
+      <w:r>
+        <w:t>.</w:t>
+      </w:r>
+      <w:r>
+        <w:t xml:space="preserve"> Секция не завершится, пока задачи подключения каналов не завершатся. </w:t>
       </w:r>
     </w:p>
     <w:sectPr>
